--- a/人人停车接口说明文档_V_1.2.docx
+++ b/人人停车接口说明文档_V_1.2.docx
@@ -1629,7 +1629,6 @@
                 <w:b/>
                 <w:shd w:val="clear" w:color="060000" w:fill="auto"/>
               </w:rPr>
-              <w:lastRenderedPageBreak/>
               <w:t>data</w:t>
             </w:r>
             <w:r>
@@ -4305,7 +4304,6 @@
           <w:sz w:val="36"/>
           <w:shd w:val="clear" w:color="060000" w:fill="auto"/>
         </w:rPr>
-        <w:lastRenderedPageBreak/>
         <w:t>用户接口</w:t>
       </w:r>
     </w:p>
@@ -7192,7 +7190,6 @@
           <w:p>
             <w:proofErr w:type="spellStart"/>
             <w:r>
-              <w:lastRenderedPageBreak/>
               <w:t>user_token</w:t>
             </w:r>
             <w:proofErr w:type="spellEnd"/>
@@ -8559,11 +8556,567 @@
     <w:p>
       <w:pPr>
         <w:rPr>
-          <w:rFonts w:ascii="Calibri" w:hAnsi="Calibri" w:cs="Calibri" w:hint="eastAsia"/>
+          <w:rFonts w:ascii="Calibri" w:hAnsi="Calibri" w:cs="Calibri"/>
           <w:shd w:val="clear" w:color="050000" w:fill="auto"/>
         </w:rPr>
       </w:pPr>
     </w:p>
+    <w:p>
+      <w:pPr>
+        <w:rPr>
+          <w:rFonts w:ascii="Calibri" w:eastAsia="Calibri" w:hAnsi="Calibri" w:cs="Calibri" w:hint="eastAsia"/>
+          <w:b/>
+          <w:shd w:val="clear" w:color="060000" w:fill="auto"/>
+        </w:rPr>
+      </w:pPr>
+      <w:r>
+        <w:rPr>
+          <w:rFonts w:ascii="Calibri" w:eastAsiaTheme="minorEastAsia" w:hAnsi="Calibri" w:cs="Calibri" w:hint="eastAsia"/>
+          <w:b/>
+          <w:shd w:val="clear" w:color="060000" w:fill="auto"/>
+        </w:rPr>
+        <w:t>6</w:t>
+      </w:r>
+      <w:r>
+        <w:rPr>
+          <w:rFonts w:ascii="Calibri" w:eastAsia="Calibri" w:hAnsi="Calibri" w:cs="Calibri"/>
+          <w:b/>
+          <w:shd w:val="clear" w:color="060000" w:fill="auto"/>
+        </w:rPr>
+        <w:t>.</w:t>
+      </w:r>
+      <w:r>
+        <w:rPr>
+          <w:rFonts w:ascii="宋体" w:hAnsi="宋体" w:cs="宋体"/>
+          <w:b/>
+          <w:shd w:val="clear" w:color="060000" w:fill="auto"/>
+        </w:rPr>
+        <w:t>用户</w:t>
+      </w:r>
+      <w:r>
+        <w:rPr>
+          <w:rFonts w:ascii="宋体" w:hAnsi="宋体" w:cs="宋体" w:hint="eastAsia"/>
+          <w:b/>
+          <w:shd w:val="clear" w:color="060000" w:fill="auto"/>
+        </w:rPr>
+        <w:t>登录设备绑定</w:t>
+      </w:r>
+    </w:p>
+    <w:tbl>
+      <w:tblPr>
+        <w:tblW w:w="8522" w:type="dxa"/>
+        <w:tblLayout w:type="fixed"/>
+        <w:tblLook w:val="04A0" w:firstRow="1" w:lastRow="0" w:firstColumn="1" w:lastColumn="0" w:noHBand="0" w:noVBand="1"/>
+      </w:tblPr>
+      <w:tblGrid>
+        <w:gridCol w:w="2840"/>
+        <w:gridCol w:w="2841"/>
+        <w:gridCol w:w="2841"/>
+      </w:tblGrid>
+      <w:tr>
+        <w:trPr>
+          <w:trHeight w:val="1"/>
+        </w:trPr>
+        <w:tc>
+          <w:tcPr>
+            <w:tcW w:w="8522" w:type="dxa"/>
+            <w:gridSpan w:val="3"/>
+            <w:tcBorders>
+              <w:top w:val="single" w:sz="4" w:space="0" w:color="000000"/>
+              <w:left w:val="single" w:sz="4" w:space="0" w:color="000000"/>
+              <w:bottom w:val="single" w:sz="4" w:space="0" w:color="000000"/>
+              <w:right w:val="single" w:sz="4" w:space="0" w:color="000000"/>
+            </w:tcBorders>
+            <w:shd w:val="clear" w:color="000000" w:fill="FFFFFF"/>
+            <w:tcMar>
+              <w:left w:w="108" w:type="dxa"/>
+              <w:right w:w="108" w:type="dxa"/>
+            </w:tcMar>
+          </w:tcPr>
+          <w:p>
+            <w:pPr>
+              <w:rPr>
+                <w:rFonts w:eastAsiaTheme="minorEastAsia" w:hint="eastAsia"/>
+              </w:rPr>
+            </w:pPr>
+            <w:r>
+              <w:rPr>
+                <w:rFonts w:ascii="Calibri" w:eastAsia="Calibri" w:hAnsi="Calibri" w:cs="Calibri"/>
+                <w:b/>
+                <w:shd w:val="clear" w:color="060000" w:fill="auto"/>
+              </w:rPr>
+              <w:t>/Home/</w:t>
+            </w:r>
+            <w:proofErr w:type="spellStart"/>
+            <w:r>
+              <w:rPr>
+                <w:rFonts w:ascii="Calibri" w:eastAsia="Calibri" w:hAnsi="Calibri" w:cs="Calibri"/>
+                <w:b/>
+                <w:shd w:val="clear" w:color="060000" w:fill="auto"/>
+              </w:rPr>
+              <w:t>AppUser</w:t>
+            </w:r>
+            <w:proofErr w:type="spellEnd"/>
+            <w:r>
+              <w:rPr>
+                <w:rFonts w:ascii="Calibri" w:eastAsia="Calibri" w:hAnsi="Calibri" w:cs="Calibri"/>
+                <w:b/>
+                <w:shd w:val="clear" w:color="060000" w:fill="auto"/>
+              </w:rPr>
+              <w:t>/</w:t>
+            </w:r>
+            <w:r>
+              <w:rPr>
+                <w:rFonts w:ascii="Calibri" w:eastAsiaTheme="minorEastAsia" w:hAnsi="Calibri" w:cs="Calibri" w:hint="eastAsia"/>
+                <w:b/>
+                <w:shd w:val="clear" w:color="060000" w:fill="auto"/>
+              </w:rPr>
+              <w:t>device</w:t>
+            </w:r>
+          </w:p>
+        </w:tc>
+      </w:tr>
+      <w:tr>
+        <w:trPr>
+          <w:trHeight w:val="1"/>
+        </w:trPr>
+        <w:tc>
+          <w:tcPr>
+            <w:tcW w:w="2840" w:type="dxa"/>
+            <w:tcBorders>
+              <w:top w:val="single" w:sz="4" w:space="0" w:color="000000"/>
+              <w:left w:val="single" w:sz="4" w:space="0" w:color="000000"/>
+              <w:bottom w:val="single" w:sz="4" w:space="0" w:color="000000"/>
+              <w:right w:val="single" w:sz="4" w:space="0" w:color="000000"/>
+            </w:tcBorders>
+            <w:shd w:val="clear" w:color="000000" w:fill="FFFFFF"/>
+            <w:tcMar>
+              <w:left w:w="108" w:type="dxa"/>
+              <w:right w:w="108" w:type="dxa"/>
+            </w:tcMar>
+          </w:tcPr>
+          <w:p>
+            <w:pPr>
+              <w:rPr>
+                <w:rFonts w:ascii="宋体" w:hAnsi="宋体" w:cs="宋体"/>
+              </w:rPr>
+            </w:pPr>
+            <w:r>
+              <w:rPr>
+                <w:rFonts w:ascii="宋体" w:hAnsi="宋体" w:cs="宋体"/>
+                <w:shd w:val="clear" w:color="050000" w:fill="auto"/>
+              </w:rPr>
+              <w:t>字段名</w:t>
+            </w:r>
+          </w:p>
+        </w:tc>
+        <w:tc>
+          <w:tcPr>
+            <w:tcW w:w="2841" w:type="dxa"/>
+            <w:tcBorders>
+              <w:top w:val="single" w:sz="4" w:space="0" w:color="000000"/>
+              <w:left w:val="single" w:sz="4" w:space="0" w:color="000000"/>
+              <w:bottom w:val="single" w:sz="4" w:space="0" w:color="000000"/>
+              <w:right w:val="single" w:sz="4" w:space="0" w:color="000000"/>
+            </w:tcBorders>
+            <w:shd w:val="clear" w:color="000000" w:fill="FFFFFF"/>
+            <w:tcMar>
+              <w:left w:w="108" w:type="dxa"/>
+              <w:right w:w="108" w:type="dxa"/>
+            </w:tcMar>
+          </w:tcPr>
+          <w:p>
+            <w:pPr>
+              <w:rPr>
+                <w:rFonts w:ascii="宋体" w:hAnsi="宋体" w:cs="宋体"/>
+              </w:rPr>
+            </w:pPr>
+            <w:r>
+              <w:rPr>
+                <w:rFonts w:ascii="宋体" w:hAnsi="宋体" w:cs="宋体"/>
+                <w:shd w:val="clear" w:color="050000" w:fill="auto"/>
+              </w:rPr>
+              <w:t>类型</w:t>
+            </w:r>
+          </w:p>
+        </w:tc>
+        <w:tc>
+          <w:tcPr>
+            <w:tcW w:w="2841" w:type="dxa"/>
+            <w:tcBorders>
+              <w:top w:val="single" w:sz="4" w:space="0" w:color="000000"/>
+              <w:left w:val="single" w:sz="4" w:space="0" w:color="000000"/>
+              <w:bottom w:val="single" w:sz="4" w:space="0" w:color="000000"/>
+              <w:right w:val="single" w:sz="4" w:space="0" w:color="000000"/>
+            </w:tcBorders>
+            <w:shd w:val="clear" w:color="000000" w:fill="FFFFFF"/>
+            <w:tcMar>
+              <w:left w:w="108" w:type="dxa"/>
+              <w:right w:w="108" w:type="dxa"/>
+            </w:tcMar>
+          </w:tcPr>
+          <w:p>
+            <w:pPr>
+              <w:rPr>
+                <w:rFonts w:ascii="宋体" w:hAnsi="宋体" w:cs="宋体"/>
+              </w:rPr>
+            </w:pPr>
+            <w:r>
+              <w:rPr>
+                <w:rFonts w:ascii="宋体" w:hAnsi="宋体" w:cs="宋体"/>
+                <w:shd w:val="clear" w:color="050000" w:fill="auto"/>
+              </w:rPr>
+              <w:t>描述</w:t>
+            </w:r>
+          </w:p>
+        </w:tc>
+      </w:tr>
+      <w:tr>
+        <w:trPr>
+          <w:trHeight w:val="1"/>
+        </w:trPr>
+        <w:tc>
+          <w:tcPr>
+            <w:tcW w:w="2840" w:type="dxa"/>
+            <w:tcBorders>
+              <w:top w:val="single" w:sz="4" w:space="0" w:color="000000"/>
+              <w:left w:val="single" w:sz="4" w:space="0" w:color="000000"/>
+              <w:bottom w:val="single" w:sz="4" w:space="0" w:color="000000"/>
+              <w:right w:val="single" w:sz="4" w:space="0" w:color="000000"/>
+            </w:tcBorders>
+            <w:shd w:val="clear" w:color="000000" w:fill="FFFFFF"/>
+            <w:tcMar>
+              <w:left w:w="108" w:type="dxa"/>
+              <w:right w:w="108" w:type="dxa"/>
+            </w:tcMar>
+          </w:tcPr>
+          <w:p>
+            <w:proofErr w:type="spellStart"/>
+            <w:r>
+              <w:rPr>
+                <w:rFonts w:hint="eastAsia"/>
+              </w:rPr>
+              <w:t>user_token</w:t>
+            </w:r>
+            <w:proofErr w:type="spellEnd"/>
+          </w:p>
+        </w:tc>
+        <w:tc>
+          <w:tcPr>
+            <w:tcW w:w="2841" w:type="dxa"/>
+            <w:tcBorders>
+              <w:top w:val="single" w:sz="4" w:space="0" w:color="000000"/>
+              <w:left w:val="single" w:sz="4" w:space="0" w:color="000000"/>
+              <w:bottom w:val="single" w:sz="4" w:space="0" w:color="000000"/>
+              <w:right w:val="single" w:sz="4" w:space="0" w:color="000000"/>
+            </w:tcBorders>
+            <w:shd w:val="clear" w:color="000000" w:fill="FFFFFF"/>
+            <w:tcMar>
+              <w:left w:w="108" w:type="dxa"/>
+              <w:right w:w="108" w:type="dxa"/>
+            </w:tcMar>
+          </w:tcPr>
+          <w:p>
+            <w:r>
+              <w:rPr>
+                <w:rFonts w:ascii="Calibri" w:hAnsi="Calibri" w:cs="Calibri" w:hint="eastAsia"/>
+                <w:shd w:val="clear" w:color="050000" w:fill="auto"/>
+              </w:rPr>
+              <w:t>String</w:t>
+            </w:r>
+          </w:p>
+        </w:tc>
+        <w:tc>
+          <w:tcPr>
+            <w:tcW w:w="2841" w:type="dxa"/>
+            <w:tcBorders>
+              <w:top w:val="single" w:sz="4" w:space="0" w:color="000000"/>
+              <w:left w:val="single" w:sz="4" w:space="0" w:color="000000"/>
+              <w:bottom w:val="single" w:sz="4" w:space="0" w:color="000000"/>
+              <w:right w:val="single" w:sz="4" w:space="0" w:color="000000"/>
+            </w:tcBorders>
+            <w:shd w:val="clear" w:color="000000" w:fill="FFFFFF"/>
+            <w:tcMar>
+              <w:left w:w="108" w:type="dxa"/>
+              <w:right w:w="108" w:type="dxa"/>
+            </w:tcMar>
+          </w:tcPr>
+          <w:p>
+            <w:r>
+              <w:rPr>
+                <w:rFonts w:hint="eastAsia"/>
+              </w:rPr>
+              <w:t>用户</w:t>
+            </w:r>
+            <w:r>
+              <w:rPr>
+                <w:rFonts w:hint="eastAsia"/>
+              </w:rPr>
+              <w:t>token</w:t>
+            </w:r>
+          </w:p>
+        </w:tc>
+      </w:tr>
+      <w:tr>
+        <w:trPr>
+          <w:trHeight w:val="1"/>
+        </w:trPr>
+        <w:tc>
+          <w:tcPr>
+            <w:tcW w:w="2840" w:type="dxa"/>
+            <w:tcBorders>
+              <w:top w:val="single" w:sz="4" w:space="0" w:color="000000"/>
+              <w:left w:val="single" w:sz="4" w:space="0" w:color="000000"/>
+              <w:bottom w:val="single" w:sz="4" w:space="0" w:color="000000"/>
+              <w:right w:val="single" w:sz="4" w:space="0" w:color="000000"/>
+            </w:tcBorders>
+            <w:shd w:val="clear" w:color="000000" w:fill="FFFFFF"/>
+            <w:tcMar>
+              <w:left w:w="108" w:type="dxa"/>
+              <w:right w:w="108" w:type="dxa"/>
+            </w:tcMar>
+          </w:tcPr>
+          <w:p>
+            <w:proofErr w:type="spellStart"/>
+            <w:r>
+              <w:rPr>
+                <w:rFonts w:ascii="Calibri" w:hAnsi="Calibri" w:cs="Calibri" w:hint="eastAsia"/>
+                <w:shd w:val="clear" w:color="050000" w:fill="auto"/>
+              </w:rPr>
+              <w:t>app_device_id</w:t>
+            </w:r>
+            <w:proofErr w:type="spellEnd"/>
+          </w:p>
+        </w:tc>
+        <w:tc>
+          <w:tcPr>
+            <w:tcW w:w="2841" w:type="dxa"/>
+            <w:tcBorders>
+              <w:top w:val="single" w:sz="4" w:space="0" w:color="000000"/>
+              <w:left w:val="single" w:sz="4" w:space="0" w:color="000000"/>
+              <w:bottom w:val="single" w:sz="4" w:space="0" w:color="000000"/>
+              <w:right w:val="single" w:sz="4" w:space="0" w:color="000000"/>
+            </w:tcBorders>
+            <w:shd w:val="clear" w:color="000000" w:fill="FFFFFF"/>
+            <w:tcMar>
+              <w:left w:w="108" w:type="dxa"/>
+              <w:right w:w="108" w:type="dxa"/>
+            </w:tcMar>
+          </w:tcPr>
+          <w:p>
+            <w:r>
+              <w:rPr>
+                <w:rFonts w:ascii="Calibri" w:hAnsi="Calibri" w:cs="Calibri" w:hint="eastAsia"/>
+                <w:shd w:val="clear" w:color="050000" w:fill="auto"/>
+              </w:rPr>
+              <w:t>String</w:t>
+            </w:r>
+          </w:p>
+        </w:tc>
+        <w:tc>
+          <w:tcPr>
+            <w:tcW w:w="2841" w:type="dxa"/>
+            <w:tcBorders>
+              <w:top w:val="single" w:sz="4" w:space="0" w:color="000000"/>
+              <w:left w:val="single" w:sz="4" w:space="0" w:color="000000"/>
+              <w:bottom w:val="single" w:sz="4" w:space="0" w:color="000000"/>
+              <w:right w:val="single" w:sz="4" w:space="0" w:color="000000"/>
+            </w:tcBorders>
+            <w:shd w:val="clear" w:color="000000" w:fill="FFFFFF"/>
+            <w:tcMar>
+              <w:left w:w="108" w:type="dxa"/>
+              <w:right w:w="108" w:type="dxa"/>
+            </w:tcMar>
+          </w:tcPr>
+          <w:p>
+            <w:r>
+              <w:t>A</w:t>
+            </w:r>
+            <w:r>
+              <w:rPr>
+                <w:rFonts w:hint="eastAsia"/>
+              </w:rPr>
+              <w:t>pp</w:t>
+            </w:r>
+            <w:r>
+              <w:rPr>
+                <w:rFonts w:hint="eastAsia"/>
+              </w:rPr>
+              <w:t>设备号，用户处理消息通知</w:t>
+            </w:r>
+            <w:r>
+              <w:rPr>
+                <w:rFonts w:hint="eastAsia"/>
+              </w:rPr>
+              <w:t xml:space="preserve"> notice</w:t>
+            </w:r>
+          </w:p>
+        </w:tc>
+      </w:tr>
+    </w:tbl>
+    <w:p>
+      <w:pPr>
+        <w:rPr>
+          <w:rFonts w:ascii="Calibri" w:eastAsia="Calibri" w:hAnsi="Calibri" w:cs="Calibri"/>
+          <w:b/>
+          <w:shd w:val="clear" w:color="060000" w:fill="auto"/>
+        </w:rPr>
+      </w:pPr>
+    </w:p>
+    <w:tbl>
+      <w:tblPr>
+        <w:tblW w:w="8522" w:type="dxa"/>
+        <w:tblLayout w:type="fixed"/>
+        <w:tblLook w:val="04A0" w:firstRow="1" w:lastRow="0" w:firstColumn="1" w:lastColumn="0" w:noHBand="0" w:noVBand="1"/>
+      </w:tblPr>
+      <w:tblGrid>
+        <w:gridCol w:w="2840"/>
+        <w:gridCol w:w="2841"/>
+        <w:gridCol w:w="2841"/>
+      </w:tblGrid>
+      <w:tr>
+        <w:trPr>
+          <w:trHeight w:val="1"/>
+        </w:trPr>
+        <w:tc>
+          <w:tcPr>
+            <w:tcW w:w="8522" w:type="dxa"/>
+            <w:gridSpan w:val="3"/>
+            <w:tcBorders>
+              <w:top w:val="single" w:sz="4" w:space="0" w:color="000000"/>
+              <w:left w:val="single" w:sz="4" w:space="0" w:color="000000"/>
+              <w:bottom w:val="single" w:sz="4" w:space="0" w:color="000000"/>
+              <w:right w:val="single" w:sz="4" w:space="0" w:color="000000"/>
+            </w:tcBorders>
+            <w:shd w:val="clear" w:color="000000" w:fill="FFFFFF"/>
+            <w:tcMar>
+              <w:left w:w="108" w:type="dxa"/>
+              <w:right w:w="108" w:type="dxa"/>
+            </w:tcMar>
+          </w:tcPr>
+          <w:p>
+            <w:pPr>
+              <w:rPr>
+                <w:rFonts w:ascii="宋体" w:hAnsi="宋体" w:cs="宋体"/>
+                <w:sz w:val="22"/>
+                <w:shd w:val="clear" w:color="050000" w:fill="auto"/>
+              </w:rPr>
+            </w:pPr>
+            <w:r>
+              <w:rPr>
+                <w:rFonts w:ascii="宋体" w:hAnsi="宋体" w:cs="宋体" w:hint="eastAsia"/>
+                <w:b/>
+                <w:shd w:val="clear" w:color="060000" w:fill="auto"/>
+              </w:rPr>
+              <w:t>data</w:t>
+            </w:r>
+            <w:r>
+              <w:rPr>
+                <w:rFonts w:ascii="宋体" w:hAnsi="宋体" w:cs="宋体"/>
+                <w:b/>
+                <w:shd w:val="clear" w:color="060000" w:fill="auto"/>
+              </w:rPr>
+              <w:t>返回</w:t>
+            </w:r>
+          </w:p>
+        </w:tc>
+      </w:tr>
+      <w:tr>
+        <w:trPr>
+          <w:trHeight w:val="1"/>
+        </w:trPr>
+        <w:tc>
+          <w:tcPr>
+            <w:tcW w:w="2840" w:type="dxa"/>
+            <w:tcBorders>
+              <w:top w:val="single" w:sz="4" w:space="0" w:color="000000"/>
+              <w:left w:val="single" w:sz="4" w:space="0" w:color="000000"/>
+              <w:bottom w:val="single" w:sz="4" w:space="0" w:color="000000"/>
+              <w:right w:val="single" w:sz="4" w:space="0" w:color="000000"/>
+            </w:tcBorders>
+            <w:shd w:val="clear" w:color="000000" w:fill="FFFFFF"/>
+            <w:tcMar>
+              <w:left w:w="108" w:type="dxa"/>
+              <w:right w:w="108" w:type="dxa"/>
+            </w:tcMar>
+          </w:tcPr>
+          <w:p>
+            <w:pPr>
+              <w:rPr>
+                <w:rFonts w:ascii="宋体" w:hAnsi="宋体" w:cs="宋体"/>
+              </w:rPr>
+            </w:pPr>
+            <w:r>
+              <w:rPr>
+                <w:rFonts w:ascii="宋体" w:hAnsi="宋体" w:cs="宋体"/>
+                <w:shd w:val="clear" w:color="050000" w:fill="auto"/>
+              </w:rPr>
+              <w:t>字段名</w:t>
+            </w:r>
+          </w:p>
+        </w:tc>
+        <w:tc>
+          <w:tcPr>
+            <w:tcW w:w="2841" w:type="dxa"/>
+            <w:tcBorders>
+              <w:top w:val="single" w:sz="4" w:space="0" w:color="000000"/>
+              <w:left w:val="single" w:sz="4" w:space="0" w:color="000000"/>
+              <w:bottom w:val="single" w:sz="4" w:space="0" w:color="000000"/>
+              <w:right w:val="single" w:sz="4" w:space="0" w:color="000000"/>
+            </w:tcBorders>
+            <w:shd w:val="clear" w:color="000000" w:fill="FFFFFF"/>
+            <w:tcMar>
+              <w:left w:w="108" w:type="dxa"/>
+              <w:right w:w="108" w:type="dxa"/>
+            </w:tcMar>
+          </w:tcPr>
+          <w:p>
+            <w:pPr>
+              <w:rPr>
+                <w:rFonts w:ascii="宋体" w:hAnsi="宋体" w:cs="宋体"/>
+              </w:rPr>
+            </w:pPr>
+            <w:r>
+              <w:rPr>
+                <w:rFonts w:ascii="宋体" w:hAnsi="宋体" w:cs="宋体"/>
+                <w:shd w:val="clear" w:color="050000" w:fill="auto"/>
+              </w:rPr>
+              <w:t>类型</w:t>
+            </w:r>
+          </w:p>
+        </w:tc>
+        <w:tc>
+          <w:tcPr>
+            <w:tcW w:w="2841" w:type="dxa"/>
+            <w:tcBorders>
+              <w:top w:val="single" w:sz="4" w:space="0" w:color="000000"/>
+              <w:left w:val="single" w:sz="4" w:space="0" w:color="000000"/>
+              <w:bottom w:val="single" w:sz="4" w:space="0" w:color="000000"/>
+              <w:right w:val="single" w:sz="4" w:space="0" w:color="000000"/>
+            </w:tcBorders>
+            <w:shd w:val="clear" w:color="000000" w:fill="FFFFFF"/>
+            <w:tcMar>
+              <w:left w:w="108" w:type="dxa"/>
+              <w:right w:w="108" w:type="dxa"/>
+            </w:tcMar>
+          </w:tcPr>
+          <w:p>
+            <w:pPr>
+              <w:rPr>
+                <w:rFonts w:ascii="宋体" w:hAnsi="宋体" w:cs="宋体"/>
+              </w:rPr>
+            </w:pPr>
+            <w:r>
+              <w:rPr>
+                <w:rFonts w:ascii="宋体" w:hAnsi="宋体" w:cs="宋体"/>
+                <w:shd w:val="clear" w:color="050000" w:fill="auto"/>
+              </w:rPr>
+              <w:t>描述</w:t>
+            </w:r>
+          </w:p>
+        </w:tc>
+      </w:tr>
+    </w:tbl>
     <w:p>
       <w:pPr>
         <w:rPr>
@@ -10676,7 +11229,7 @@
           <w:b/>
           <w:shd w:val="clear" w:color="060000" w:fill="auto"/>
         </w:rPr>
-        <w:t>泊车下单</w:t>
+        <w:t>下单</w:t>
       </w:r>
     </w:p>
     <w:tbl>
@@ -11265,6 +11818,341 @@
                 <w:shd w:val="clear" w:color="050000" w:fill="auto"/>
               </w:rPr>
               <w:t>服务点id</w:t>
+            </w:r>
+          </w:p>
+        </w:tc>
+      </w:tr>
+      <w:tr>
+        <w:trPr>
+          <w:trHeight w:val="1"/>
+        </w:trPr>
+        <w:tc>
+          <w:tcPr>
+            <w:tcW w:w="2840" w:type="dxa"/>
+            <w:tcBorders>
+              <w:top w:val="single" w:sz="4" w:space="0" w:color="000000"/>
+              <w:left w:val="single" w:sz="4" w:space="0" w:color="000000"/>
+              <w:bottom w:val="single" w:sz="4" w:space="0" w:color="000000"/>
+              <w:right w:val="single" w:sz="4" w:space="0" w:color="000000"/>
+            </w:tcBorders>
+            <w:shd w:val="clear" w:color="000000" w:fill="FFFFFF"/>
+            <w:tcMar>
+              <w:left w:w="108" w:type="dxa"/>
+              <w:right w:w="108" w:type="dxa"/>
+            </w:tcMar>
+          </w:tcPr>
+          <w:p>
+            <w:pPr>
+              <w:rPr>
+                <w:rFonts w:ascii="Calibri" w:hAnsi="Calibri" w:cs="Calibri"/>
+                <w:shd w:val="clear" w:color="050000" w:fill="auto"/>
+              </w:rPr>
+            </w:pPr>
+            <w:proofErr w:type="spellStart"/>
+            <w:r>
+              <w:rPr>
+                <w:rFonts w:ascii="Calibri" w:hAnsi="Calibri" w:cs="Calibri" w:hint="eastAsia"/>
+                <w:shd w:val="clear" w:color="050000" w:fill="auto"/>
+              </w:rPr>
+              <w:t>order_addr</w:t>
+            </w:r>
+            <w:proofErr w:type="spellEnd"/>
+          </w:p>
+        </w:tc>
+        <w:tc>
+          <w:tcPr>
+            <w:tcW w:w="2841" w:type="dxa"/>
+            <w:tcBorders>
+              <w:top w:val="single" w:sz="4" w:space="0" w:color="000000"/>
+              <w:left w:val="single" w:sz="4" w:space="0" w:color="000000"/>
+              <w:bottom w:val="single" w:sz="4" w:space="0" w:color="000000"/>
+              <w:right w:val="single" w:sz="4" w:space="0" w:color="000000"/>
+            </w:tcBorders>
+            <w:shd w:val="clear" w:color="000000" w:fill="FFFFFF"/>
+            <w:tcMar>
+              <w:left w:w="108" w:type="dxa"/>
+              <w:right w:w="108" w:type="dxa"/>
+            </w:tcMar>
+          </w:tcPr>
+          <w:p>
+            <w:pPr>
+              <w:rPr>
+                <w:rFonts w:ascii="Calibri" w:hAnsi="Calibri" w:cs="Calibri"/>
+                <w:shd w:val="clear" w:color="050000" w:fill="auto"/>
+              </w:rPr>
+            </w:pPr>
+            <w:r>
+              <w:rPr>
+                <w:rFonts w:ascii="Calibri" w:hAnsi="Calibri" w:cs="Calibri" w:hint="eastAsia"/>
+                <w:shd w:val="clear" w:color="050000" w:fill="auto"/>
+              </w:rPr>
+              <w:t>String</w:t>
+            </w:r>
+          </w:p>
+        </w:tc>
+        <w:tc>
+          <w:tcPr>
+            <w:tcW w:w="2841" w:type="dxa"/>
+            <w:tcBorders>
+              <w:top w:val="single" w:sz="4" w:space="0" w:color="000000"/>
+              <w:left w:val="single" w:sz="4" w:space="0" w:color="000000"/>
+              <w:bottom w:val="single" w:sz="4" w:space="0" w:color="000000"/>
+              <w:right w:val="single" w:sz="4" w:space="0" w:color="000000"/>
+            </w:tcBorders>
+            <w:shd w:val="clear" w:color="000000" w:fill="FFFFFF"/>
+            <w:tcMar>
+              <w:left w:w="108" w:type="dxa"/>
+              <w:right w:w="108" w:type="dxa"/>
+            </w:tcMar>
+          </w:tcPr>
+          <w:p>
+            <w:pPr>
+              <w:rPr>
+                <w:rFonts w:ascii="宋体" w:hAnsi="宋体" w:cs="宋体"/>
+                <w:shd w:val="clear" w:color="050000" w:fill="auto"/>
+              </w:rPr>
+            </w:pPr>
+            <w:r>
+              <w:rPr>
+                <w:rFonts w:ascii="宋体" w:hAnsi="宋体" w:cs="宋体" w:hint="eastAsia"/>
+                <w:shd w:val="clear" w:color="050000" w:fill="auto"/>
+              </w:rPr>
+              <w:t>下单</w:t>
+            </w:r>
+            <w:r>
+              <w:rPr>
+                <w:rFonts w:ascii="宋体" w:hAnsi="宋体" w:cs="宋体" w:hint="eastAsia"/>
+                <w:shd w:val="clear" w:color="050000" w:fill="auto"/>
+              </w:rPr>
+              <w:t>地址</w:t>
+            </w:r>
+          </w:p>
+        </w:tc>
+      </w:tr>
+      <w:tr>
+        <w:trPr>
+          <w:trHeight w:val="1"/>
+        </w:trPr>
+        <w:tc>
+          <w:tcPr>
+            <w:tcW w:w="2840" w:type="dxa"/>
+            <w:tcBorders>
+              <w:top w:val="single" w:sz="4" w:space="0" w:color="000000"/>
+              <w:left w:val="single" w:sz="4" w:space="0" w:color="000000"/>
+              <w:bottom w:val="single" w:sz="4" w:space="0" w:color="000000"/>
+              <w:right w:val="single" w:sz="4" w:space="0" w:color="000000"/>
+            </w:tcBorders>
+            <w:shd w:val="clear" w:color="000000" w:fill="FFFFFF"/>
+            <w:tcMar>
+              <w:left w:w="108" w:type="dxa"/>
+              <w:right w:w="108" w:type="dxa"/>
+            </w:tcMar>
+          </w:tcPr>
+          <w:p>
+            <w:pPr>
+              <w:rPr>
+                <w:rFonts w:ascii="宋体" w:hAnsi="宋体" w:cs="宋体"/>
+                <w:shd w:val="clear" w:color="050000" w:fill="auto"/>
+              </w:rPr>
+            </w:pPr>
+            <w:proofErr w:type="spellStart"/>
+            <w:r>
+              <w:rPr>
+                <w:rFonts w:ascii="Calibri" w:hAnsi="Calibri" w:cs="Calibri" w:hint="eastAsia"/>
+                <w:shd w:val="clear" w:color="050000" w:fill="auto"/>
+              </w:rPr>
+              <w:t>order_</w:t>
+            </w:r>
+            <w:r>
+              <w:rPr>
+                <w:rFonts w:ascii="宋体" w:hAnsi="宋体" w:cs="宋体" w:hint="eastAsia"/>
+                <w:shd w:val="clear" w:color="050000" w:fill="auto"/>
+              </w:rPr>
+              <w:t>lat</w:t>
+            </w:r>
+            <w:proofErr w:type="spellEnd"/>
+          </w:p>
+        </w:tc>
+        <w:tc>
+          <w:tcPr>
+            <w:tcW w:w="2841" w:type="dxa"/>
+            <w:tcBorders>
+              <w:top w:val="single" w:sz="4" w:space="0" w:color="000000"/>
+              <w:left w:val="single" w:sz="4" w:space="0" w:color="000000"/>
+              <w:bottom w:val="single" w:sz="4" w:space="0" w:color="000000"/>
+              <w:right w:val="single" w:sz="4" w:space="0" w:color="000000"/>
+            </w:tcBorders>
+            <w:shd w:val="clear" w:color="000000" w:fill="FFFFFF"/>
+            <w:tcMar>
+              <w:left w:w="108" w:type="dxa"/>
+              <w:right w:w="108" w:type="dxa"/>
+            </w:tcMar>
+          </w:tcPr>
+          <w:p>
+            <w:pPr>
+              <w:rPr>
+                <w:rFonts w:ascii="宋体" w:hAnsi="宋体" w:cs="宋体"/>
+                <w:shd w:val="clear" w:color="050000" w:fill="auto"/>
+              </w:rPr>
+            </w:pPr>
+            <w:r>
+              <w:rPr>
+                <w:rFonts w:ascii="宋体" w:hAnsi="宋体" w:cs="宋体" w:hint="eastAsia"/>
+                <w:shd w:val="clear" w:color="050000" w:fill="auto"/>
+              </w:rPr>
+              <w:t>string</w:t>
+            </w:r>
+          </w:p>
+        </w:tc>
+        <w:tc>
+          <w:tcPr>
+            <w:tcW w:w="2841" w:type="dxa"/>
+            <w:tcBorders>
+              <w:top w:val="single" w:sz="4" w:space="0" w:color="000000"/>
+              <w:left w:val="single" w:sz="4" w:space="0" w:color="000000"/>
+              <w:bottom w:val="single" w:sz="4" w:space="0" w:color="000000"/>
+              <w:right w:val="single" w:sz="4" w:space="0" w:color="000000"/>
+            </w:tcBorders>
+            <w:shd w:val="clear" w:color="000000" w:fill="FFFFFF"/>
+            <w:tcMar>
+              <w:left w:w="108" w:type="dxa"/>
+              <w:right w:w="108" w:type="dxa"/>
+            </w:tcMar>
+          </w:tcPr>
+          <w:p>
+            <w:pPr>
+              <w:rPr>
+                <w:rFonts w:ascii="宋体" w:hAnsi="宋体" w:cs="宋体"/>
+                <w:shd w:val="clear" w:color="050000" w:fill="auto"/>
+              </w:rPr>
+            </w:pPr>
+            <w:r>
+              <w:rPr>
+                <w:rFonts w:ascii="宋体" w:hAnsi="宋体" w:cs="宋体" w:hint="eastAsia"/>
+                <w:shd w:val="clear" w:color="050000" w:fill="auto"/>
+              </w:rPr>
+              <w:t>下单</w:t>
+            </w:r>
+            <w:r>
+              <w:rPr>
+                <w:rFonts w:ascii="宋体" w:hAnsi="宋体" w:cs="宋体" w:hint="eastAsia"/>
+                <w:shd w:val="clear" w:color="050000" w:fill="auto"/>
+              </w:rPr>
+              <w:t>纬度</w:t>
+            </w:r>
+          </w:p>
+        </w:tc>
+      </w:tr>
+      <w:tr>
+        <w:trPr>
+          <w:trHeight w:val="1"/>
+        </w:trPr>
+        <w:tc>
+          <w:tcPr>
+            <w:tcW w:w="2840" w:type="dxa"/>
+            <w:tcBorders>
+              <w:top w:val="single" w:sz="4" w:space="0" w:color="000000"/>
+              <w:left w:val="single" w:sz="4" w:space="0" w:color="000000"/>
+              <w:bottom w:val="single" w:sz="4" w:space="0" w:color="000000"/>
+              <w:right w:val="single" w:sz="4" w:space="0" w:color="000000"/>
+            </w:tcBorders>
+            <w:shd w:val="clear" w:color="000000" w:fill="FFFFFF"/>
+            <w:tcMar>
+              <w:left w:w="108" w:type="dxa"/>
+              <w:right w:w="108" w:type="dxa"/>
+            </w:tcMar>
+          </w:tcPr>
+          <w:p>
+            <w:pPr>
+              <w:rPr>
+                <w:rFonts w:ascii="宋体" w:hAnsi="宋体" w:cs="宋体"/>
+                <w:shd w:val="clear" w:color="050000" w:fill="auto"/>
+              </w:rPr>
+            </w:pPr>
+            <w:proofErr w:type="spellStart"/>
+            <w:r>
+              <w:rPr>
+                <w:rFonts w:ascii="Calibri" w:hAnsi="Calibri" w:cs="Calibri" w:hint="eastAsia"/>
+                <w:shd w:val="clear" w:color="050000" w:fill="auto"/>
+              </w:rPr>
+              <w:t>order_</w:t>
+            </w:r>
+            <w:r>
+              <w:rPr>
+                <w:rFonts w:ascii="宋体" w:hAnsi="宋体" w:cs="宋体" w:hint="eastAsia"/>
+                <w:shd w:val="clear" w:color="050000" w:fill="auto"/>
+              </w:rPr>
+              <w:t>lng</w:t>
+            </w:r>
+            <w:proofErr w:type="spellEnd"/>
+          </w:p>
+        </w:tc>
+        <w:tc>
+          <w:tcPr>
+            <w:tcW w:w="2841" w:type="dxa"/>
+            <w:tcBorders>
+              <w:top w:val="single" w:sz="4" w:space="0" w:color="000000"/>
+              <w:left w:val="single" w:sz="4" w:space="0" w:color="000000"/>
+              <w:bottom w:val="single" w:sz="4" w:space="0" w:color="000000"/>
+              <w:right w:val="single" w:sz="4" w:space="0" w:color="000000"/>
+            </w:tcBorders>
+            <w:shd w:val="clear" w:color="000000" w:fill="FFFFFF"/>
+            <w:tcMar>
+              <w:left w:w="108" w:type="dxa"/>
+              <w:right w:w="108" w:type="dxa"/>
+            </w:tcMar>
+          </w:tcPr>
+          <w:p>
+            <w:pPr>
+              <w:rPr>
+                <w:rFonts w:ascii="宋体" w:hAnsi="宋体" w:cs="宋体"/>
+                <w:shd w:val="clear" w:color="050000" w:fill="auto"/>
+              </w:rPr>
+            </w:pPr>
+            <w:r>
+              <w:rPr>
+                <w:rFonts w:ascii="宋体" w:hAnsi="宋体" w:cs="宋体" w:hint="eastAsia"/>
+                <w:shd w:val="clear" w:color="050000" w:fill="auto"/>
+              </w:rPr>
+              <w:t>string</w:t>
+            </w:r>
+          </w:p>
+        </w:tc>
+        <w:tc>
+          <w:tcPr>
+            <w:tcW w:w="2841" w:type="dxa"/>
+            <w:tcBorders>
+              <w:top w:val="single" w:sz="4" w:space="0" w:color="000000"/>
+              <w:left w:val="single" w:sz="4" w:space="0" w:color="000000"/>
+              <w:bottom w:val="single" w:sz="4" w:space="0" w:color="000000"/>
+              <w:right w:val="single" w:sz="4" w:space="0" w:color="000000"/>
+            </w:tcBorders>
+            <w:shd w:val="clear" w:color="000000" w:fill="FFFFFF"/>
+            <w:tcMar>
+              <w:left w:w="108" w:type="dxa"/>
+              <w:right w:w="108" w:type="dxa"/>
+            </w:tcMar>
+          </w:tcPr>
+          <w:p>
+            <w:pPr>
+              <w:rPr>
+                <w:rFonts w:ascii="宋体" w:hAnsi="宋体" w:cs="宋体"/>
+                <w:shd w:val="clear" w:color="050000" w:fill="auto"/>
+              </w:rPr>
+            </w:pPr>
+            <w:r>
+              <w:rPr>
+                <w:rFonts w:ascii="宋体" w:hAnsi="宋体" w:cs="宋体" w:hint="eastAsia"/>
+                <w:shd w:val="clear" w:color="050000" w:fill="auto"/>
+              </w:rPr>
+              <w:t>下单</w:t>
+            </w:r>
+            <w:r>
+              <w:rPr>
+                <w:rFonts w:ascii="宋体" w:hAnsi="宋体" w:cs="宋体" w:hint="eastAsia"/>
+                <w:shd w:val="clear" w:color="050000" w:fill="auto"/>
+              </w:rPr>
+              <w:t>经度</w:t>
             </w:r>
           </w:p>
         </w:tc>
@@ -13086,6 +13974,24 @@
     <w:p>
       <w:pPr>
         <w:rPr>
+          <w:rFonts w:ascii="Calibri" w:hAnsi="Calibri" w:cs="Calibri"/>
+          <w:b/>
+          <w:shd w:val="clear" w:color="060000" w:fill="auto"/>
+        </w:rPr>
+      </w:pPr>
+    </w:p>
+    <w:p>
+      <w:pPr>
+        <w:rPr>
+          <w:rFonts w:ascii="Calibri" w:hAnsi="Calibri" w:cs="Calibri"/>
+          <w:b/>
+          <w:shd w:val="clear" w:color="060000" w:fill="auto"/>
+        </w:rPr>
+      </w:pPr>
+    </w:p>
+    <w:p>
+      <w:pPr>
+        <w:rPr>
           <w:rFonts w:ascii="Calibri" w:eastAsia="Calibri" w:hAnsi="Calibri" w:cs="Calibri"/>
           <w:b/>
           <w:shd w:val="clear" w:color="060000" w:fill="auto"/>
@@ -13097,7 +14003,6 @@
           <w:b/>
           <w:shd w:val="clear" w:color="060000" w:fill="auto"/>
         </w:rPr>
-        <w:lastRenderedPageBreak/>
         <w:t>4</w:t>
       </w:r>
       <w:r>
@@ -15728,7 +16633,6 @@
                 <w:rFonts w:ascii="宋体" w:hAnsi="宋体" w:cs="宋体"/>
                 <w:shd w:val="clear" w:color="050000" w:fill="auto"/>
               </w:rPr>
-              <w:lastRenderedPageBreak/>
               <w:t>字段名</w:t>
             </w:r>
           </w:p>
@@ -19284,7 +20188,6 @@
                 <w:rFonts w:ascii="Calibri" w:hAnsi="Calibri" w:cs="Calibri" w:hint="eastAsia"/>
                 <w:shd w:val="clear" w:color="050000" w:fill="auto"/>
               </w:rPr>
-              <w:lastRenderedPageBreak/>
               <w:t>user_token</w:t>
             </w:r>
             <w:proofErr w:type="spellEnd"/>
@@ -19836,7 +20739,7 @@
     <w:p>
       <w:pPr>
         <w:rPr>
-          <w:rFonts w:ascii="Calibri" w:hAnsi="Calibri" w:cs="Calibri" w:hint="eastAsia"/>
+          <w:rFonts w:ascii="Calibri" w:hAnsi="Calibri" w:cs="Calibri"/>
           <w:b/>
           <w:shd w:val="clear" w:color="060000" w:fill="auto"/>
         </w:rPr>
@@ -20033,7 +20936,7 @@
           <w:p>
             <w:pPr>
               <w:rPr>
-                <w:rFonts w:ascii="宋体" w:hAnsi="宋体" w:cs="宋体" w:hint="eastAsia"/>
+                <w:rFonts w:ascii="宋体" w:hAnsi="宋体" w:cs="宋体"/>
                 <w:sz w:val="22"/>
                 <w:shd w:val="clear" w:color="050000" w:fill="auto"/>
               </w:rPr>
@@ -20109,7 +21012,7 @@
           <w:p>
             <w:pPr>
               <w:rPr>
-                <w:rFonts w:ascii="宋体" w:hAnsi="宋体" w:cs="宋体" w:hint="eastAsia"/>
+                <w:rFonts w:ascii="宋体" w:hAnsi="宋体" w:cs="宋体"/>
                 <w:sz w:val="22"/>
                 <w:shd w:val="clear" w:color="050000" w:fill="auto"/>
               </w:rPr>
@@ -21124,7 +22027,7 @@
     <w:p>
       <w:pPr>
         <w:rPr>
-          <w:rFonts w:ascii="Calibri" w:hAnsi="Calibri" w:cs="Calibri" w:hint="eastAsia"/>
+          <w:rFonts w:ascii="Calibri" w:hAnsi="Calibri" w:cs="Calibri"/>
           <w:shd w:val="clear" w:color="050000" w:fill="auto"/>
         </w:rPr>
       </w:pPr>
@@ -21132,7 +22035,7 @@
     <w:p>
       <w:pPr>
         <w:rPr>
-          <w:rFonts w:ascii="Calibri" w:hAnsi="Calibri" w:cs="Calibri" w:hint="eastAsia"/>
+          <w:rFonts w:ascii="Calibri" w:hAnsi="Calibri" w:cs="Calibri"/>
           <w:b/>
           <w:shd w:val="clear" w:color="060000" w:fill="auto"/>
         </w:rPr>
@@ -21143,15 +22046,7 @@
           <w:b/>
           <w:shd w:val="clear" w:color="060000" w:fill="auto"/>
         </w:rPr>
-        <w:t>11</w:t>
-      </w:r>
-      <w:r>
-        <w:rPr>
-          <w:rFonts w:ascii="Calibri" w:hAnsi="Calibri" w:cs="Calibri" w:hint="eastAsia"/>
-          <w:b/>
-          <w:shd w:val="clear" w:color="060000" w:fill="auto"/>
-        </w:rPr>
-        <w:t xml:space="preserve"> </w:t>
+        <w:t xml:space="preserve">11 </w:t>
       </w:r>
       <w:r>
         <w:rPr>
@@ -21733,7 +22628,7 @@
     <w:p>
       <w:pPr>
         <w:rPr>
-          <w:rFonts w:ascii="Calibri" w:hAnsi="Calibri" w:cs="Calibri" w:hint="eastAsia"/>
+          <w:rFonts w:ascii="Calibri" w:hAnsi="Calibri" w:cs="Calibri"/>
           <w:shd w:val="clear" w:color="050000" w:fill="auto"/>
         </w:rPr>
       </w:pPr>
@@ -21741,7 +22636,7 @@
     <w:p>
       <w:pPr>
         <w:rPr>
-          <w:rFonts w:ascii="Calibri" w:hAnsi="Calibri" w:cs="Calibri" w:hint="eastAsia"/>
+          <w:rFonts w:ascii="Calibri" w:hAnsi="Calibri" w:cs="Calibri"/>
           <w:b/>
           <w:shd w:val="clear" w:color="060000" w:fill="auto"/>
         </w:rPr>
@@ -22690,7 +23585,7 @@
     <w:p>
       <w:pPr>
         <w:rPr>
-          <w:rFonts w:ascii="Calibri" w:hAnsi="Calibri" w:cs="Calibri" w:hint="eastAsia"/>
+          <w:rFonts w:ascii="Calibri" w:hAnsi="Calibri" w:cs="Calibri"/>
           <w:shd w:val="clear" w:color="050000" w:fill="auto"/>
         </w:rPr>
       </w:pPr>
@@ -22698,7 +23593,7 @@
     <w:p>
       <w:pPr>
         <w:rPr>
-          <w:rFonts w:ascii="Calibri" w:hAnsi="Calibri" w:cs="Calibri" w:hint="eastAsia"/>
+          <w:rFonts w:ascii="Calibri" w:hAnsi="Calibri" w:cs="Calibri"/>
           <w:shd w:val="clear" w:color="050000" w:fill="auto"/>
         </w:rPr>
       </w:pPr>
@@ -22712,8 +23607,6 @@
           <w:shd w:val="clear" w:color="060000" w:fill="auto"/>
         </w:rPr>
       </w:pPr>
-      <w:bookmarkStart w:id="0" w:name="_GoBack"/>
-      <w:bookmarkEnd w:id="0"/>
       <w:r>
         <w:rPr>
           <w:rFonts w:ascii="宋体" w:hAnsi="宋体" w:cs="宋体" w:hint="eastAsia"/>
@@ -22721,7 +23614,6 @@
           <w:sz w:val="36"/>
           <w:shd w:val="clear" w:color="060000" w:fill="auto"/>
         </w:rPr>
-        <w:lastRenderedPageBreak/>
         <w:t>司机</w:t>
       </w:r>
       <w:r>
@@ -28826,7 +29718,6 @@
                 <w:rFonts w:ascii="宋体" w:hAnsi="宋体" w:cs="宋体"/>
                 <w:shd w:val="clear" w:color="050000" w:fill="auto"/>
               </w:rPr>
-              <w:lastRenderedPageBreak/>
               <w:t>字段名</w:t>
             </w:r>
           </w:p>
@@ -31119,7 +32010,7 @@
           <w:p>
             <w:pPr>
               <w:rPr>
-                <w:rFonts w:ascii="宋体" w:hAnsi="宋体" w:cs="宋体" w:hint="eastAsia"/>
+                <w:rFonts w:ascii="宋体" w:hAnsi="宋体" w:cs="宋体"/>
               </w:rPr>
             </w:pPr>
             <w:proofErr w:type="spellStart"/>
@@ -31150,16 +32041,16 @@
           <w:p>
             <w:pPr>
               <w:rPr>
+                <w:rFonts w:ascii="Calibri" w:hAnsi="Calibri" w:cs="Calibri"/>
+                <w:shd w:val="clear" w:color="050000" w:fill="auto"/>
+              </w:rPr>
+            </w:pPr>
+            <w:proofErr w:type="spellStart"/>
+            <w:r>
+              <w:rPr>
                 <w:rFonts w:ascii="Calibri" w:hAnsi="Calibri" w:cs="Calibri" w:hint="eastAsia"/>
                 <w:shd w:val="clear" w:color="050000" w:fill="auto"/>
               </w:rPr>
-            </w:pPr>
-            <w:proofErr w:type="spellStart"/>
-            <w:r>
-              <w:rPr>
-                <w:rFonts w:ascii="Calibri" w:hAnsi="Calibri" w:cs="Calibri" w:hint="eastAsia"/>
-                <w:shd w:val="clear" w:color="050000" w:fill="auto"/>
-              </w:rPr>
               <w:t>ing</w:t>
             </w:r>
             <w:proofErr w:type="spellEnd"/>
@@ -31183,7 +32074,7 @@
           <w:p>
             <w:pPr>
               <w:rPr>
-                <w:rFonts w:ascii="宋体" w:hAnsi="宋体" w:cs="宋体" w:hint="eastAsia"/>
+                <w:rFonts w:ascii="宋体" w:hAnsi="宋体" w:cs="宋体"/>
                 <w:color w:val="333333"/>
                 <w:shd w:val="clear" w:color="050000" w:fill="FFFFFF"/>
               </w:rPr>
@@ -31574,7 +32465,7 @@
     <w:p>
       <w:pPr>
         <w:rPr>
-          <w:rFonts w:ascii="Calibri" w:hAnsi="Calibri" w:cs="Calibri" w:hint="eastAsia"/>
+          <w:rFonts w:ascii="Calibri" w:hAnsi="Calibri" w:cs="Calibri"/>
           <w:shd w:val="clear" w:color="050000" w:fill="auto"/>
         </w:rPr>
       </w:pPr>
@@ -32153,7 +33044,7 @@
     <w:p>
       <w:pPr>
         <w:rPr>
-          <w:rFonts w:ascii="Calibri" w:hAnsi="Calibri" w:cs="Calibri" w:hint="eastAsia"/>
+          <w:rFonts w:ascii="Calibri" w:hAnsi="Calibri" w:cs="Calibri"/>
           <w:shd w:val="clear" w:color="050000" w:fill="auto"/>
         </w:rPr>
       </w:pPr>
@@ -32161,7 +33052,7 @@
     <w:p>
       <w:pPr>
         <w:rPr>
-          <w:rFonts w:ascii="Calibri" w:hAnsi="Calibri" w:cs="Calibri" w:hint="eastAsia"/>
+          <w:rFonts w:ascii="Calibri" w:hAnsi="Calibri" w:cs="Calibri"/>
           <w:b/>
           <w:shd w:val="clear" w:color="060000" w:fill="auto"/>
         </w:rPr>
@@ -33306,7 +34197,7 @@
     <w:p>
       <w:pPr>
         <w:rPr>
-          <w:rFonts w:ascii="Calibri" w:hAnsi="Calibri" w:cs="Calibri" w:hint="eastAsia"/>
+          <w:rFonts w:ascii="Calibri" w:hAnsi="Calibri" w:cs="Calibri"/>
           <w:shd w:val="clear" w:color="050000" w:fill="auto"/>
         </w:rPr>
       </w:pPr>
@@ -33314,7 +34205,7 @@
     <w:p>
       <w:pPr>
         <w:rPr>
-          <w:rFonts w:ascii="Calibri" w:hAnsi="Calibri" w:cs="Calibri" w:hint="eastAsia"/>
+          <w:rFonts w:ascii="Calibri" w:hAnsi="Calibri" w:cs="Calibri"/>
           <w:b/>
           <w:shd w:val="clear" w:color="060000" w:fill="auto"/>
         </w:rPr>
@@ -33712,7 +34603,7 @@
           <w:p>
             <w:pPr>
               <w:rPr>
-                <w:rFonts w:ascii="宋体" w:hAnsi="宋体" w:cs="宋体" w:hint="eastAsia"/>
+                <w:rFonts w:ascii="宋体" w:hAnsi="宋体" w:cs="宋体"/>
               </w:rPr>
             </w:pPr>
             <w:proofErr w:type="spellStart"/>
@@ -33743,15 +34634,15 @@
           <w:p>
             <w:pPr>
               <w:rPr>
+                <w:rFonts w:ascii="Calibri" w:hAnsi="Calibri" w:cs="Calibri"/>
+                <w:shd w:val="clear" w:color="050000" w:fill="auto"/>
+              </w:rPr>
+            </w:pPr>
+            <w:r>
+              <w:rPr>
                 <w:rFonts w:ascii="Calibri" w:hAnsi="Calibri" w:cs="Calibri" w:hint="eastAsia"/>
                 <w:shd w:val="clear" w:color="050000" w:fill="auto"/>
               </w:rPr>
-            </w:pPr>
-            <w:r>
-              <w:rPr>
-                <w:rFonts w:ascii="Calibri" w:hAnsi="Calibri" w:cs="Calibri" w:hint="eastAsia"/>
-                <w:shd w:val="clear" w:color="050000" w:fill="auto"/>
-              </w:rPr>
               <w:t>string</w:t>
             </w:r>
           </w:p>
@@ -33774,7 +34665,7 @@
           <w:p>
             <w:pPr>
               <w:rPr>
-                <w:rFonts w:ascii="宋体" w:hAnsi="宋体" w:cs="宋体" w:hint="eastAsia"/>
+                <w:rFonts w:ascii="宋体" w:hAnsi="宋体" w:cs="宋体"/>
                 <w:color w:val="333333"/>
                 <w:shd w:val="clear" w:color="050000" w:fill="FFFFFF"/>
               </w:rPr>
@@ -33920,7 +34811,7 @@
           <w:p>
             <w:pPr>
               <w:rPr>
-                <w:rFonts w:ascii="宋体" w:hAnsi="宋体" w:cs="宋体" w:hint="eastAsia"/>
+                <w:rFonts w:ascii="宋体" w:hAnsi="宋体" w:cs="宋体"/>
               </w:rPr>
             </w:pPr>
             <w:proofErr w:type="spellStart"/>
@@ -34020,7 +34911,7 @@
           <w:p>
             <w:pPr>
               <w:rPr>
-                <w:rFonts w:ascii="宋体" w:hAnsi="宋体" w:cs="宋体" w:hint="eastAsia"/>
+                <w:rFonts w:ascii="宋体" w:hAnsi="宋体" w:cs="宋体"/>
               </w:rPr>
             </w:pPr>
             <w:proofErr w:type="spellStart"/>
